--- a/Test Plan/Test_Plan_Group03.docx
+++ b/Test Plan/Test_Plan_Group03.docx
@@ -17,7 +17,7 @@
           <w:szCs w:val="26"/>
         </w:rPr>
         <w:pict w14:anchorId="440B354E">
-          <v:rect id="_x0000_i1049" style="width:0;height:1.5pt" o:hralign="center" o:hrstd="t" o:hrnoshade="t" o:hr="t" fillcolor="gray" stroked="f"/>
+          <v:rect id="_x0000_i1025" style="width:0;height:1.5pt" o:hralign="center" o:hrstd="t" o:hrnoshade="t" o:hr="t" fillcolor="gray" stroked="f"/>
         </w:pict>
       </w:r>
     </w:p>
@@ -165,7 +165,7 @@
           <w:szCs w:val="26"/>
         </w:rPr>
         <w:pict w14:anchorId="7D08C614">
-          <v:rect id="_x0000_i1050" style="width:0;height:1.5pt" o:hralign="center" o:hrstd="t" o:hrnoshade="t" o:hr="t" fillcolor="gray" stroked="f"/>
+          <v:rect id="_x0000_i1026" style="width:0;height:1.5pt" o:hralign="center" o:hrstd="t" o:hrnoshade="t" o:hr="t" fillcolor="gray" stroked="f"/>
         </w:pict>
       </w:r>
     </w:p>
@@ -1016,7 +1016,7 @@
                 <w:sz w:val="26"/>
                 <w:szCs w:val="26"/>
               </w:rPr>
-              <w:t>PC / Laptop cá nhân.</w:t>
+              <w:t>Laptop Lenovo ThinkBook G7</w:t>
             </w:r>
           </w:p>
         </w:tc>
@@ -1071,7 +1071,7 @@
                 <w:sz w:val="26"/>
                 <w:szCs w:val="26"/>
               </w:rPr>
-              <w:t>Windows 10 hoặc Windows 11 (64-bit).</w:t>
+              <w:t>Windows 11 (64-bit).</w:t>
             </w:r>
           </w:p>
         </w:tc>
@@ -1181,7 +1181,31 @@
                 <w:sz w:val="26"/>
                 <w:szCs w:val="26"/>
               </w:rPr>
-              <w:t>1920x1080 (Desktop View).</w:t>
+              <w:t>2880</w:t>
+            </w:r>
+            <w:r>
+              <w:rPr>
+                <w:rFonts w:ascii="Times New Roman" w:hAnsi="Times New Roman" w:cs="Times New Roman"/>
+                <w:sz w:val="26"/>
+                <w:szCs w:val="26"/>
+              </w:rPr>
+              <w:t>x1</w:t>
+            </w:r>
+            <w:r>
+              <w:rPr>
+                <w:rFonts w:ascii="Times New Roman" w:hAnsi="Times New Roman" w:cs="Times New Roman"/>
+                <w:sz w:val="26"/>
+                <w:szCs w:val="26"/>
+              </w:rPr>
+              <w:t>80</w:t>
+            </w:r>
+            <w:r>
+              <w:rPr>
+                <w:rFonts w:ascii="Times New Roman" w:hAnsi="Times New Roman" w:cs="Times New Roman"/>
+                <w:sz w:val="26"/>
+                <w:szCs w:val="26"/>
+              </w:rPr>
+              <w:t>0 (Desktop View).</w:t>
             </w:r>
           </w:p>
         </w:tc>
@@ -3036,7 +3060,7 @@
         </w:rPr>
         <w:lastRenderedPageBreak/>
         <w:pict w14:anchorId="54A3D7D0">
-          <v:rect id="_x0000_i1051" style="width:0;height:1.5pt" o:hralign="center" o:hrstd="t" o:hrnoshade="t" o:hr="t" fillcolor="gray" stroked="f"/>
+          <v:rect id="_x0000_i1027" style="width:0;height:1.5pt" o:hralign="center" o:hrstd="t" o:hrnoshade="t" o:hr="t" fillcolor="gray" stroked="f"/>
         </w:pict>
       </w:r>
     </w:p>
@@ -3523,7 +3547,7 @@
           <w:szCs w:val="26"/>
         </w:rPr>
         <w:pict w14:anchorId="2C9B2BCB">
-          <v:rect id="_x0000_i1052" style="width:0;height:1.5pt" o:hralign="center" o:hrstd="t" o:hrnoshade="t" o:hr="t" fillcolor="gray" stroked="f"/>
+          <v:rect id="_x0000_i1028" style="width:0;height:1.5pt" o:hralign="center" o:hrstd="t" o:hrnoshade="t" o:hr="t" fillcolor="gray" stroked="f"/>
         </w:pict>
       </w:r>
     </w:p>
@@ -5561,6 +5585,7 @@
   <w:style w:type="character" w:default="1" w:styleId="DefaultParagraphFont">
     <w:name w:val="Default Paragraph Font"/>
     <w:uiPriority w:val="1"/>
+    <w:semiHidden/>
     <w:unhideWhenUsed/>
   </w:style>
   <w:style w:type="table" w:default="1" w:styleId="TableNormal">

--- a/Test Plan/Test_Plan_Group03.docx
+++ b/Test Plan/Test_Plan_Group03.docx
@@ -2096,7 +2096,23 @@
                 <w:sz w:val="26"/>
                 <w:szCs w:val="26"/>
               </w:rPr>
-              <w:t>01/02 - 03/02</w:t>
+              <w:t>01/02 - 0</w:t>
+            </w:r>
+            <w:r>
+              <w:rPr>
+                <w:rFonts w:ascii="Times New Roman" w:hAnsi="Times New Roman" w:cs="Times New Roman"/>
+                <w:sz w:val="26"/>
+                <w:szCs w:val="26"/>
+              </w:rPr>
+              <w:t>2</w:t>
+            </w:r>
+            <w:r>
+              <w:rPr>
+                <w:rFonts w:ascii="Times New Roman" w:hAnsi="Times New Roman" w:cs="Times New Roman"/>
+                <w:sz w:val="26"/>
+                <w:szCs w:val="26"/>
+              </w:rPr>
+              <w:t>/02</w:t>
             </w:r>
           </w:p>
         </w:tc>
@@ -2175,7 +2191,39 @@
                 <w:sz w:val="26"/>
                 <w:szCs w:val="26"/>
               </w:rPr>
-              <w:t>04/02 - 06/02</w:t>
+              <w:t>0</w:t>
+            </w:r>
+            <w:r>
+              <w:rPr>
+                <w:rFonts w:ascii="Times New Roman" w:hAnsi="Times New Roman" w:cs="Times New Roman"/>
+                <w:sz w:val="26"/>
+                <w:szCs w:val="26"/>
+              </w:rPr>
+              <w:t>3</w:t>
+            </w:r>
+            <w:r>
+              <w:rPr>
+                <w:rFonts w:ascii="Times New Roman" w:hAnsi="Times New Roman" w:cs="Times New Roman"/>
+                <w:sz w:val="26"/>
+                <w:szCs w:val="26"/>
+              </w:rPr>
+              <w:t>/02 - 0</w:t>
+            </w:r>
+            <w:r>
+              <w:rPr>
+                <w:rFonts w:ascii="Times New Roman" w:hAnsi="Times New Roman" w:cs="Times New Roman"/>
+                <w:sz w:val="26"/>
+                <w:szCs w:val="26"/>
+              </w:rPr>
+              <w:t>5</w:t>
+            </w:r>
+            <w:r>
+              <w:rPr>
+                <w:rFonts w:ascii="Times New Roman" w:hAnsi="Times New Roman" w:cs="Times New Roman"/>
+                <w:sz w:val="26"/>
+                <w:szCs w:val="26"/>
+              </w:rPr>
+              <w:t>/02</w:t>
             </w:r>
           </w:p>
         </w:tc>
@@ -2254,7 +2302,39 @@
                 <w:sz w:val="26"/>
                 <w:szCs w:val="26"/>
               </w:rPr>
-              <w:t>07/02 - 09/02</w:t>
+              <w:t>0</w:t>
+            </w:r>
+            <w:r>
+              <w:rPr>
+                <w:rFonts w:ascii="Times New Roman" w:hAnsi="Times New Roman" w:cs="Times New Roman"/>
+                <w:sz w:val="26"/>
+                <w:szCs w:val="26"/>
+              </w:rPr>
+              <w:t>6</w:t>
+            </w:r>
+            <w:r>
+              <w:rPr>
+                <w:rFonts w:ascii="Times New Roman" w:hAnsi="Times New Roman" w:cs="Times New Roman"/>
+                <w:sz w:val="26"/>
+                <w:szCs w:val="26"/>
+              </w:rPr>
+              <w:t>/02 - 0</w:t>
+            </w:r>
+            <w:r>
+              <w:rPr>
+                <w:rFonts w:ascii="Times New Roman" w:hAnsi="Times New Roman" w:cs="Times New Roman"/>
+                <w:sz w:val="26"/>
+                <w:szCs w:val="26"/>
+              </w:rPr>
+              <w:t>8</w:t>
+            </w:r>
+            <w:r>
+              <w:rPr>
+                <w:rFonts w:ascii="Times New Roman" w:hAnsi="Times New Roman" w:cs="Times New Roman"/>
+                <w:sz w:val="26"/>
+                <w:szCs w:val="26"/>
+              </w:rPr>
+              <w:t>/02</w:t>
             </w:r>
           </w:p>
         </w:tc>
@@ -2333,7 +2413,15 @@
                 <w:sz w:val="26"/>
                 <w:szCs w:val="26"/>
               </w:rPr>
-              <w:t>10/02</w:t>
+              <w:t>09</w:t>
+            </w:r>
+            <w:r>
+              <w:rPr>
+                <w:rFonts w:ascii="Times New Roman" w:hAnsi="Times New Roman" w:cs="Times New Roman"/>
+                <w:sz w:val="26"/>
+                <w:szCs w:val="26"/>
+              </w:rPr>
+              <w:t>/02</w:t>
             </w:r>
           </w:p>
         </w:tc>
@@ -2403,9 +2491,9 @@
         <w:tblLook w:val="04A0" w:firstRow="1" w:lastRow="0" w:firstColumn="1" w:lastColumn="0" w:noHBand="0" w:noVBand="1"/>
       </w:tblPr>
       <w:tblGrid>
-        <w:gridCol w:w="1153"/>
-        <w:gridCol w:w="1915"/>
-        <w:gridCol w:w="6282"/>
+        <w:gridCol w:w="1127"/>
+        <w:gridCol w:w="2397"/>
+        <w:gridCol w:w="5826"/>
       </w:tblGrid>
       <w:tr>
         <w:trPr>
@@ -2619,7 +2707,7 @@
                 <w:sz w:val="26"/>
                 <w:szCs w:val="26"/>
               </w:rPr>
-              <w:t>[Tên TV1 - P1]</w:t>
+              <w:t>Nguyễn Đình Quang Vinh</w:t>
             </w:r>
           </w:p>
         </w:tc>
@@ -2698,7 +2786,7 @@
                 <w:sz w:val="26"/>
                 <w:szCs w:val="26"/>
               </w:rPr>
-              <w:t>[Tên TV2 - P2]</w:t>
+              <w:t>Nguyễn Viết Đức</w:t>
             </w:r>
           </w:p>
         </w:tc>
@@ -2777,7 +2865,7 @@
                 <w:sz w:val="26"/>
                 <w:szCs w:val="26"/>
               </w:rPr>
-              <w:t>[Tên TV3 - P3]</w:t>
+              <w:t>Lục Tiến Đạt</w:t>
             </w:r>
           </w:p>
         </w:tc>
@@ -2856,7 +2944,7 @@
                 <w:sz w:val="26"/>
                 <w:szCs w:val="26"/>
               </w:rPr>
-              <w:t>[Tên TV4 - P4]</w:t>
+              <w:t>Phạm Khắc Đô</w:t>
             </w:r>
           </w:p>
         </w:tc>
@@ -3041,6 +3129,7 @@
           <w:sz w:val="26"/>
           <w:szCs w:val="26"/>
         </w:rPr>
+        <w:lastRenderedPageBreak/>
         <w:t>Báo cáo tổng kết kiểm thử (Test Summary Report).</w:t>
       </w:r>
     </w:p>
@@ -3058,7 +3147,6 @@
           <w:sz w:val="26"/>
           <w:szCs w:val="26"/>
         </w:rPr>
-        <w:lastRenderedPageBreak/>
         <w:pict w14:anchorId="54A3D7D0">
           <v:rect id="_x0000_i1027" style="width:0;height:1.5pt" o:hralign="center" o:hrstd="t" o:hrnoshade="t" o:hr="t" fillcolor="gray" stroked="f"/>
         </w:pict>
